--- a/Akhil_Resume_Automation_Engineer.docx
+++ b/Akhil_Resume_Automation_Engineer.docx
@@ -966,7 +966,13 @@
               <w:rPr>
                 <w:rFonts w:ascii="Cambria" w:hAnsi="Cambria" w:cs="Cambria"/>
               </w:rPr>
-              <w:t>, BDD framework, TestComplete</w:t>
+              <w:t xml:space="preserve">, BDD framework, </w:t>
+            </w:r>
+            <w:r>
+              <w:rPr>
+                <w:rFonts w:ascii="Cambria" w:hAnsi="Cambria" w:cs="Cambria"/>
+              </w:rPr>
+              <w:t>Test Complete</w:t>
             </w:r>
             <w:r>
               <w:rPr>
@@ -1308,6 +1314,12 @@
                 <w:rFonts w:ascii="Cambria" w:hAnsi="Cambria" w:cs="Cambria"/>
               </w:rPr>
               <w:t>JIRA, HP-ALM, POSTMAN, TESTRAIL</w:t>
+            </w:r>
+            <w:r>
+              <w:rPr>
+                <w:rFonts w:ascii="Cambria" w:hAnsi="Cambria" w:cs="Cambria"/>
+              </w:rPr>
+              <w:t>, Selenium, RestAssured, Behave, Allure, Test Complete</w:t>
             </w:r>
           </w:p>
         </w:tc>
@@ -2011,6 +2023,7 @@
                 <w:sz w:val="22"/>
                 <w:szCs w:val="22"/>
               </w:rPr>
+              <w:lastRenderedPageBreak/>
               <w:t xml:space="preserve">Experience                                                                                               </w:t>
             </w:r>
           </w:p>
@@ -2047,7 +2060,6 @@
                 <w:sz w:val="21"/>
                 <w:szCs w:val="21"/>
               </w:rPr>
-              <w:lastRenderedPageBreak/>
               <w:t xml:space="preserve">    </w:t>
             </w:r>
             <w:r>
@@ -2403,14 +2415,14 @@
               <w:rPr>
                 <w:b/>
               </w:rPr>
-              <w:t>Automation/Devops Engineer</w:t>
+              <w:t>Automation</w:t>
             </w:r>
           </w:p>
         </w:tc>
       </w:tr>
       <w:tr>
         <w:trPr>
-          <w:trHeight w:val="4450"/>
+          <w:trHeight w:val="2840"/>
         </w:trPr>
         <w:tc>
           <w:tcPr>
@@ -2508,13 +2520,25 @@
               <w:rPr>
                 <w:rFonts w:ascii="Cambria" w:hAnsi="Cambria" w:cs="Cambria"/>
               </w:rPr>
-              <w:t>H</w:t>
-            </w:r>
-            <w:r>
-              <w:rPr>
-                <w:rFonts w:ascii="Cambria" w:hAnsi="Cambria" w:cs="Cambria"/>
-              </w:rPr>
-              <w:t>ands-on experience supporting, automating, and optimizing mission critical deployments in AWS, leveraging configuration management, CI/CD, and DevOps processes.</w:t>
+              <w:t xml:space="preserve">Automated build and deployment process with </w:t>
+            </w:r>
+            <w:r>
+              <w:rPr>
+                <w:rFonts w:ascii="Cambria" w:hAnsi="Cambria" w:cs="Cambria"/>
+              </w:rPr>
+              <w:t>Jenkins, eliminating 7</w:t>
+            </w:r>
+            <w:r>
+              <w:rPr>
+                <w:rFonts w:ascii="Cambria" w:hAnsi="Cambria" w:cs="Cambria"/>
+              </w:rPr>
+              <w:t>0% of manual work</w:t>
+            </w:r>
+            <w:r>
+              <w:rPr>
+                <w:rFonts w:ascii="Cambria" w:hAnsi="Cambria" w:cs="Cambria"/>
+              </w:rPr>
+              <w:t>.</w:t>
             </w:r>
           </w:p>
           <w:p>
@@ -2534,13 +2558,25 @@
               <w:rPr>
                 <w:rFonts w:ascii="Cambria" w:hAnsi="Cambria" w:cs="Cambria"/>
               </w:rPr>
-              <w:t xml:space="preserve">Create and maintain fully automated CI/CD pipelines for code deployment using </w:t>
-            </w:r>
-            <w:r>
-              <w:rPr>
-                <w:rFonts w:ascii="Cambria" w:hAnsi="Cambria" w:cs="Cambria"/>
-              </w:rPr>
-              <w:t>Jenkins.</w:t>
+              <w:t xml:space="preserve">Automated </w:t>
+            </w:r>
+            <w:r>
+              <w:rPr>
+                <w:rFonts w:ascii="Cambria" w:hAnsi="Cambria" w:cs="Cambria"/>
+              </w:rPr>
+              <w:t xml:space="preserve">scripts </w:t>
+            </w:r>
+            <w:r>
+              <w:rPr>
+                <w:rFonts w:ascii="Cambria" w:hAnsi="Cambria" w:cs="Cambria"/>
+              </w:rPr>
+              <w:t>using Python</w:t>
+            </w:r>
+            <w:r>
+              <w:rPr>
+                <w:rFonts w:ascii="Cambria" w:hAnsi="Cambria" w:cs="Cambria"/>
+              </w:rPr>
+              <w:t xml:space="preserve"> and Robot Framework.</w:t>
             </w:r>
           </w:p>
           <w:p>
@@ -2560,7 +2596,7 @@
               <w:rPr>
                 <w:rFonts w:ascii="Cambria" w:hAnsi="Cambria" w:cs="Cambria"/>
               </w:rPr>
-              <w:t>Actively manage, improve, and monitor cloud infrastructure on AWS, EC2, S3, and RDS, including backups, patches, and scaling</w:t>
+              <w:t>Maintain build profiles in Jenkins for CI/CD pipeline</w:t>
             </w:r>
             <w:r>
               <w:rPr>
@@ -2586,7 +2622,19 @@
               <w:rPr>
                 <w:rFonts w:ascii="Cambria" w:hAnsi="Cambria" w:cs="Cambria"/>
               </w:rPr>
-              <w:t>Reduced costs by ~$3,000 each month by eliminating unnecessary servers and consolidating databases</w:t>
+              <w:t xml:space="preserve">Manage </w:t>
+            </w:r>
+            <w:r>
+              <w:rPr>
+                <w:rFonts w:ascii="Cambria" w:hAnsi="Cambria" w:cs="Cambria"/>
+              </w:rPr>
+              <w:t xml:space="preserve">AWS, Jenkins </w:t>
+            </w:r>
+            <w:r>
+              <w:rPr>
+                <w:rFonts w:ascii="Cambria" w:hAnsi="Cambria" w:cs="Cambria"/>
+              </w:rPr>
+              <w:t>accounts to more effectively control access to resources and increase security</w:t>
             </w:r>
             <w:r>
               <w:rPr>
@@ -2612,19 +2660,7 @@
               <w:rPr>
                 <w:rFonts w:ascii="Cambria" w:hAnsi="Cambria" w:cs="Cambria"/>
               </w:rPr>
-              <w:t>Built and deployed D</w:t>
-            </w:r>
-            <w:r>
-              <w:rPr>
-                <w:rFonts w:ascii="Cambria" w:hAnsi="Cambria" w:cs="Cambria"/>
-              </w:rPr>
-              <w:t xml:space="preserve">ocker containers by </w:t>
-            </w:r>
-            <w:r>
-              <w:rPr>
-                <w:rFonts w:ascii="Cambria" w:hAnsi="Cambria" w:cs="Cambria"/>
-              </w:rPr>
-              <w:t>improving developer workflow, increasing scalability, and optimizing speed</w:t>
+              <w:t>Managed GitHub repositories and permissions</w:t>
             </w:r>
             <w:r>
               <w:rPr>
@@ -2650,13 +2686,7 @@
               <w:rPr>
                 <w:rFonts w:ascii="Cambria" w:hAnsi="Cambria" w:cs="Cambria"/>
               </w:rPr>
-              <w:t>Automated build and deployment using Jenkins to reduce human error and speed up production processes</w:t>
-            </w:r>
-            <w:r>
-              <w:rPr>
-                <w:rFonts w:ascii="Cambria" w:hAnsi="Cambria" w:cs="Cambria"/>
-              </w:rPr>
-              <w:t>.</w:t>
+              <w:t>Worked on applications deployed in AWS cloud environments.</w:t>
             </w:r>
           </w:p>
           <w:p>
@@ -2676,7 +2706,25 @@
               <w:rPr>
                 <w:rFonts w:ascii="Cambria" w:hAnsi="Cambria" w:cs="Cambria"/>
               </w:rPr>
-              <w:t>Helped the customer to move the infrastructure from Physical servers to AWS managed Data centers.</w:t>
+              <w:t>Provide</w:t>
+            </w:r>
+            <w:r>
+              <w:rPr>
+                <w:rFonts w:ascii="Cambria" w:hAnsi="Cambria" w:cs="Cambria"/>
+              </w:rPr>
+              <w:t xml:space="preserve"> feedback and report results </w:t>
+            </w:r>
+            <w:r>
+              <w:rPr>
+                <w:rFonts w:ascii="Cambria" w:hAnsi="Cambria" w:cs="Cambria"/>
+              </w:rPr>
+              <w:t>to management and stakeholders</w:t>
+            </w:r>
+            <w:r>
+              <w:rPr>
+                <w:rFonts w:ascii="Cambria" w:hAnsi="Cambria" w:cs="Cambria"/>
+              </w:rPr>
+              <w:t>.</w:t>
             </w:r>
           </w:p>
           <w:p>
@@ -2696,7 +2744,13 @@
               <w:rPr>
                 <w:rFonts w:ascii="Cambria" w:hAnsi="Cambria" w:cs="Cambria"/>
               </w:rPr>
-              <w:t>Written the Automation scripts to measure the performance of the migrated infra using robot Framework and AWS.</w:t>
+              <w:t>Effectively use test management tool to maintain and execute test scripts</w:t>
+            </w:r>
+            <w:r>
+              <w:rPr>
+                <w:rFonts w:ascii="Cambria" w:hAnsi="Cambria" w:cs="Cambria"/>
+              </w:rPr>
+              <w:t>.</w:t>
             </w:r>
           </w:p>
           <w:p>
@@ -2716,7 +2770,7 @@
               <w:rPr>
                 <w:rFonts w:ascii="Cambria" w:hAnsi="Cambria" w:cs="Cambria"/>
               </w:rPr>
-              <w:t>Created VM’s as well as the stacks for the Customer environment in the AWS.</w:t>
+              <w:t>Performed Integration and configuration of Test Management tools with applications.</w:t>
             </w:r>
           </w:p>
           <w:p>
@@ -2736,7 +2790,31 @@
               <w:rPr>
                 <w:rFonts w:ascii="Cambria" w:hAnsi="Cambria" w:cs="Cambria"/>
               </w:rPr>
-              <w:t>Managed the security of the users using IAM in AWS as well as at the level of users in Jenkins while deploying.</w:t>
+              <w:t>Communication and C</w:t>
+            </w:r>
+            <w:r>
+              <w:rPr>
+                <w:rFonts w:ascii="Cambria" w:hAnsi="Cambria" w:cs="Cambria"/>
+              </w:rPr>
+              <w:t>oordinat</w:t>
+            </w:r>
+            <w:r>
+              <w:rPr>
+                <w:rFonts w:ascii="Cambria" w:hAnsi="Cambria" w:cs="Cambria"/>
+              </w:rPr>
+              <w:t>ion of work with development</w:t>
+            </w:r>
+            <w:r>
+              <w:rPr>
+                <w:rFonts w:ascii="Cambria" w:hAnsi="Cambria" w:cs="Cambria"/>
+              </w:rPr>
+              <w:t xml:space="preserve"> team</w:t>
+            </w:r>
+            <w:r>
+              <w:rPr>
+                <w:rFonts w:ascii="Cambria" w:hAnsi="Cambria" w:cs="Cambria"/>
+              </w:rPr>
+              <w:t>.</w:t>
             </w:r>
           </w:p>
           <w:p>
@@ -2756,25 +2834,7 @@
               <w:rPr>
                 <w:rFonts w:ascii="Cambria" w:hAnsi="Cambria" w:cs="Cambria"/>
               </w:rPr>
-              <w:t>Reduced deployment time for critical agile project i</w:t>
-            </w:r>
-            <w:r>
-              <w:rPr>
-                <w:rFonts w:ascii="Cambria" w:hAnsi="Cambria" w:cs="Cambria"/>
-              </w:rPr>
-              <w:t>nfrastructure from ~1 month to 3</w:t>
-            </w:r>
-            <w:r>
-              <w:rPr>
-                <w:rFonts w:ascii="Cambria" w:hAnsi="Cambria" w:cs="Cambria"/>
-              </w:rPr>
-              <w:t xml:space="preserve"> days</w:t>
-            </w:r>
-            <w:r>
-              <w:rPr>
-                <w:rFonts w:ascii="Cambria" w:hAnsi="Cambria" w:cs="Cambria"/>
-              </w:rPr>
-              <w:t>.</w:t>
+              <w:t>Work closely with software development team to continuously build test environments.</w:t>
             </w:r>
           </w:p>
           <w:p>
@@ -2794,19 +2854,7 @@
               <w:rPr>
                 <w:rFonts w:ascii="Cambria" w:hAnsi="Cambria" w:cs="Cambria"/>
               </w:rPr>
-              <w:t xml:space="preserve">Automated build and deployment process with </w:t>
-            </w:r>
-            <w:r>
-              <w:rPr>
-                <w:rFonts w:ascii="Cambria" w:hAnsi="Cambria" w:cs="Cambria"/>
-              </w:rPr>
-              <w:t>Jenkins, eliminating 7</w:t>
-            </w:r>
-            <w:r>
-              <w:rPr>
-                <w:rFonts w:ascii="Cambria" w:hAnsi="Cambria" w:cs="Cambria"/>
-              </w:rPr>
-              <w:t>0% of manual work</w:t>
+              <w:t>Identification of project risks and development of mitigation strategy for these risks</w:t>
             </w:r>
             <w:r>
               <w:rPr>
@@ -2832,25 +2880,7 @@
               <w:rPr>
                 <w:rFonts w:ascii="Cambria" w:hAnsi="Cambria" w:cs="Cambria"/>
               </w:rPr>
-              <w:t xml:space="preserve">Automated </w:t>
-            </w:r>
-            <w:r>
-              <w:rPr>
-                <w:rFonts w:ascii="Cambria" w:hAnsi="Cambria" w:cs="Cambria"/>
-              </w:rPr>
-              <w:t xml:space="preserve">scripts </w:t>
-            </w:r>
-            <w:r>
-              <w:rPr>
-                <w:rFonts w:ascii="Cambria" w:hAnsi="Cambria" w:cs="Cambria"/>
-              </w:rPr>
-              <w:t>using Python</w:t>
-            </w:r>
-            <w:r>
-              <w:rPr>
-                <w:rFonts w:ascii="Cambria" w:hAnsi="Cambria" w:cs="Cambria"/>
-              </w:rPr>
-              <w:t xml:space="preserve"> and Robot Framework.</w:t>
+              <w:t>Excellent knowledge and working experience with test planning, test case and test script creation, test execution and test defect reporting.</w:t>
             </w:r>
           </w:p>
           <w:p>
@@ -2870,7 +2900,25 @@
               <w:rPr>
                 <w:rFonts w:ascii="Cambria" w:hAnsi="Cambria" w:cs="Cambria"/>
               </w:rPr>
-              <w:t>Managed the real-time live customer stock data in the cloud storage.</w:t>
+              <w:t>Writing the feature files using BDD framework</w:t>
+            </w:r>
+            <w:r>
+              <w:rPr>
+                <w:rFonts w:ascii="Cambria" w:hAnsi="Cambria" w:cs="Cambria"/>
+              </w:rPr>
+              <w:t xml:space="preserve"> like cucumber, Test</w:t>
+            </w:r>
+            <w:r>
+              <w:rPr>
+                <w:rFonts w:ascii="Cambria" w:hAnsi="Cambria" w:cs="Cambria"/>
+              </w:rPr>
+              <w:t xml:space="preserve"> </w:t>
+            </w:r>
+            <w:r>
+              <w:rPr>
+                <w:rFonts w:ascii="Cambria" w:hAnsi="Cambria" w:cs="Cambria"/>
+              </w:rPr>
+              <w:t>Complete.</w:t>
             </w:r>
           </w:p>
           <w:p>
@@ -2890,14 +2938,25 @@
               <w:rPr>
                 <w:rFonts w:ascii="Cambria" w:hAnsi="Cambria" w:cs="Cambria"/>
               </w:rPr>
-              <w:lastRenderedPageBreak/>
-              <w:t>Performed the</w:t>
-            </w:r>
-            <w:r>
-              <w:rPr>
-                <w:rFonts w:ascii="Cambria" w:hAnsi="Cambria" w:cs="Cambria"/>
-              </w:rPr>
-              <w:t xml:space="preserve"> back-up of the live data using s3 through lambda Functions in AWS.</w:t>
+              <w:t>Strong knowledge of testing processes and excellent in defect tracking</w:t>
+            </w:r>
+            <w:r>
+              <w:rPr>
+                <w:rFonts w:ascii="Cambria" w:hAnsi="Cambria" w:cs="Cambria"/>
+              </w:rPr>
+              <w:t>, Reproducing</w:t>
+            </w:r>
+            <w:r>
+              <w:rPr>
+                <w:rFonts w:ascii="Cambria" w:hAnsi="Cambria" w:cs="Cambria"/>
+              </w:rPr>
+              <w:t xml:space="preserve"> and Reporting</w:t>
+            </w:r>
+            <w:r>
+              <w:rPr>
+                <w:rFonts w:ascii="Cambria" w:hAnsi="Cambria" w:cs="Cambria"/>
+              </w:rPr>
+              <w:t>.</w:t>
             </w:r>
           </w:p>
           <w:p>
@@ -2917,13 +2976,54 @@
               <w:rPr>
                 <w:rFonts w:ascii="Cambria" w:hAnsi="Cambria" w:cs="Cambria"/>
               </w:rPr>
-              <w:t>Maintain build profiles in Jenkins for CI/CD pipeline</w:t>
+              <w:t>Proficient in functional testing, system integration testing, GUI testing, regression testing, and automation testing.</w:t>
+            </w:r>
+          </w:p>
+          <w:p>
+            <w:pPr>
+              <w:numPr>
+                <w:ilvl w:val="0"/>
+                <w:numId w:val="7"/>
+              </w:numPr>
+              <w:shd w:val="clear" w:color="auto" w:fill="FFFFFF"/>
+              <w:suppressAutoHyphens w:val="0"/>
+              <w:spacing w:before="100" w:beforeAutospacing="1" w:after="100" w:afterAutospacing="1" w:line="288" w:lineRule="atLeast"/>
+              <w:rPr>
+                <w:rFonts w:ascii="Cambria" w:hAnsi="Cambria" w:cs="Cambria"/>
+              </w:rPr>
+            </w:pPr>
+            <w:r>
+              <w:rPr>
+                <w:rFonts w:ascii="Cambria" w:hAnsi="Cambria" w:cs="Cambria"/>
+              </w:rPr>
+              <w:lastRenderedPageBreak/>
+              <w:t>Developed and maintained automated testing documentation, including test scenarios, test plans, and requirements, improving project transparency and collaboration with stakeholders</w:t>
             </w:r>
             <w:r>
               <w:rPr>
                 <w:rFonts w:ascii="Cambria" w:hAnsi="Cambria" w:cs="Cambria"/>
               </w:rPr>
               <w:t>.</w:t>
+            </w:r>
+          </w:p>
+          <w:p>
+            <w:pPr>
+              <w:numPr>
+                <w:ilvl w:val="0"/>
+                <w:numId w:val="7"/>
+              </w:numPr>
+              <w:shd w:val="clear" w:color="auto" w:fill="FFFFFF"/>
+              <w:suppressAutoHyphens w:val="0"/>
+              <w:spacing w:before="100" w:beforeAutospacing="1" w:after="100" w:afterAutospacing="1" w:line="288" w:lineRule="atLeast"/>
+              <w:rPr>
+                <w:rFonts w:ascii="Cambria" w:hAnsi="Cambria" w:cs="Cambria"/>
+              </w:rPr>
+            </w:pPr>
+            <w:r>
+              <w:rPr>
+                <w:rFonts w:ascii="Cambria" w:hAnsi="Cambria" w:cs="Cambria"/>
+              </w:rPr>
+              <w:t>Well-acquainted with the software development (SDLC) and software testing life cycle (STLC)</w:t>
             </w:r>
           </w:p>
           <w:p>
@@ -2943,25 +3043,7 @@
               <w:rPr>
                 <w:rFonts w:ascii="Cambria" w:hAnsi="Cambria" w:cs="Cambria"/>
               </w:rPr>
-              <w:t xml:space="preserve">Manage </w:t>
-            </w:r>
-            <w:r>
-              <w:rPr>
-                <w:rFonts w:ascii="Cambria" w:hAnsi="Cambria" w:cs="Cambria"/>
-              </w:rPr>
-              <w:t xml:space="preserve">AWS, Jenkins </w:t>
-            </w:r>
-            <w:r>
-              <w:rPr>
-                <w:rFonts w:ascii="Cambria" w:hAnsi="Cambria" w:cs="Cambria"/>
-              </w:rPr>
-              <w:t>accounts to more effectively control access to resources and increase security</w:t>
-            </w:r>
-            <w:r>
-              <w:rPr>
-                <w:rFonts w:ascii="Cambria" w:hAnsi="Cambria" w:cs="Cambria"/>
-              </w:rPr>
-              <w:t>.</w:t>
+              <w:t>Performed UAT Testing to ensure quality as well as Defect Free Application for delivery to Customer.</w:t>
             </w:r>
           </w:p>
           <w:p>
@@ -2981,13 +3063,7 @@
               <w:rPr>
                 <w:rFonts w:ascii="Cambria" w:hAnsi="Cambria" w:cs="Cambria"/>
               </w:rPr>
-              <w:t>Managed GitHub repositories and permissions</w:t>
-            </w:r>
-            <w:r>
-              <w:rPr>
-                <w:rFonts w:ascii="Cambria" w:hAnsi="Cambria" w:cs="Cambria"/>
-              </w:rPr>
-              <w:t>.</w:t>
+              <w:t>Performed API testing using POSTMAN.</w:t>
             </w:r>
           </w:p>
           <w:p>
@@ -3007,25 +3083,19 @@
               <w:rPr>
                 <w:rFonts w:ascii="Cambria" w:hAnsi="Cambria" w:cs="Cambria"/>
               </w:rPr>
-              <w:t>Provide</w:t>
-            </w:r>
-            <w:r>
-              <w:rPr>
-                <w:rFonts w:ascii="Cambria" w:hAnsi="Cambria" w:cs="Cambria"/>
-              </w:rPr>
-              <w:t xml:space="preserve"> feedback and report results </w:t>
-            </w:r>
-            <w:r>
-              <w:rPr>
-                <w:rFonts w:ascii="Cambria" w:hAnsi="Cambria" w:cs="Cambria"/>
-              </w:rPr>
-              <w:t>to management and stakeholders</w:t>
-            </w:r>
-            <w:r>
-              <w:rPr>
-                <w:rFonts w:ascii="Cambria" w:hAnsi="Cambria" w:cs="Cambria"/>
-              </w:rPr>
-              <w:t>.</w:t>
+              <w:t>Worked in an AGILE</w:t>
+            </w:r>
+            <w:r>
+              <w:rPr>
+                <w:rFonts w:ascii="Cambria" w:hAnsi="Cambria" w:cs="Cambria"/>
+              </w:rPr>
+              <w:t xml:space="preserve"> (SCRUM)</w:t>
+            </w:r>
+            <w:r>
+              <w:rPr>
+                <w:rFonts w:ascii="Cambria" w:hAnsi="Cambria" w:cs="Cambria"/>
+              </w:rPr>
+              <w:t xml:space="preserve"> development environment where teams working closely together to ensure requirements are met.</w:t>
             </w:r>
           </w:p>
           <w:p>
@@ -3045,7 +3115,7 @@
               <w:rPr>
                 <w:rFonts w:ascii="Cambria" w:hAnsi="Cambria" w:cs="Cambria"/>
               </w:rPr>
-              <w:t>Effectively use test management tool to maintain and execute test scripts</w:t>
+              <w:t>Experience with building automation framework for API/Web</w:t>
             </w:r>
             <w:r>
               <w:rPr>
@@ -3071,7 +3141,44 @@
               <w:rPr>
                 <w:rFonts w:ascii="Cambria" w:hAnsi="Cambria" w:cs="Cambria"/>
               </w:rPr>
-              <w:t>Performed Integration and configuration of Test Management tools with applications.</w:t>
+              <w:t>Good experience in API testing using POSTMAN Providing required input data to request JSON and get the required data from response JSON and verify Endpoint</w:t>
+            </w:r>
+            <w:r>
+              <w:rPr>
+                <w:rFonts w:ascii="Cambria" w:hAnsi="Cambria" w:cs="Cambria"/>
+              </w:rPr>
+              <w:t>.</w:t>
+            </w:r>
+          </w:p>
+          <w:p>
+            <w:pPr>
+              <w:numPr>
+                <w:ilvl w:val="0"/>
+                <w:numId w:val="7"/>
+              </w:numPr>
+              <w:suppressAutoHyphens w:val="0"/>
+              <w:spacing w:before="100" w:beforeAutospacing="1" w:after="100" w:afterAutospacing="1" w:line="288" w:lineRule="atLeast"/>
+              <w:rPr>
+                <w:rFonts w:ascii="Cambria" w:hAnsi="Cambria" w:cs="Cambria"/>
+              </w:rPr>
+            </w:pPr>
+            <w:r>
+              <w:rPr>
+                <w:rFonts w:ascii="Cambria" w:hAnsi="Cambria" w:cs="Cambria"/>
+              </w:rPr>
+              <w:t xml:space="preserve">Conducted API testing using tools such as Postman, and </w:t>
+            </w:r>
+            <w:r>
+              <w:rPr>
+                <w:rFonts w:ascii="Cambria" w:hAnsi="Cambria" w:cs="Cambria"/>
+              </w:rPr>
+              <w:t>Rest Assured</w:t>
+            </w:r>
+            <w:r>
+              <w:rPr>
+                <w:rFonts w:ascii="Cambria" w:hAnsi="Cambria" w:cs="Cambria"/>
+              </w:rPr>
+              <w:t>.</w:t>
             </w:r>
           </w:p>
           <w:p>
@@ -3091,25 +3198,7 @@
               <w:rPr>
                 <w:rFonts w:ascii="Cambria" w:hAnsi="Cambria" w:cs="Cambria"/>
               </w:rPr>
-              <w:t>Communication and C</w:t>
-            </w:r>
-            <w:r>
-              <w:rPr>
-                <w:rFonts w:ascii="Cambria" w:hAnsi="Cambria" w:cs="Cambria"/>
-              </w:rPr>
-              <w:t>oordinat</w:t>
-            </w:r>
-            <w:r>
-              <w:rPr>
-                <w:rFonts w:ascii="Cambria" w:hAnsi="Cambria" w:cs="Cambria"/>
-              </w:rPr>
-              <w:t>ion of work with development</w:t>
-            </w:r>
-            <w:r>
-              <w:rPr>
-                <w:rFonts w:ascii="Cambria" w:hAnsi="Cambria" w:cs="Cambria"/>
-              </w:rPr>
-              <w:t xml:space="preserve"> team</w:t>
+              <w:t>Attended SCRUM Meetings</w:t>
             </w:r>
             <w:r>
               <w:rPr>
@@ -3135,7 +3224,7 @@
               <w:rPr>
                 <w:rFonts w:ascii="Cambria" w:hAnsi="Cambria" w:cs="Cambria"/>
               </w:rPr>
-              <w:t>Work closely with software development team to continuously build test environments.</w:t>
+              <w:t>Having Good Analytical skills to comprehend Business requirements and prepare Build Verification Test and checklist accordingly.</w:t>
             </w:r>
           </w:p>
           <w:p>
@@ -3155,13 +3244,7 @@
               <w:rPr>
                 <w:rFonts w:ascii="Cambria" w:hAnsi="Cambria" w:cs="Cambria"/>
               </w:rPr>
-              <w:t>Identification of project risks and development of mitigation strategy for these risks</w:t>
-            </w:r>
-            <w:r>
-              <w:rPr>
-                <w:rFonts w:ascii="Cambria" w:hAnsi="Cambria" w:cs="Cambria"/>
-              </w:rPr>
-              <w:t>.</w:t>
+              <w:t>Broad technical knowledge coupled with equivalent functional knowledge of business processes and activities.</w:t>
             </w:r>
           </w:p>
           <w:p>
@@ -3181,13 +3264,13 @@
               <w:rPr>
                 <w:rFonts w:ascii="Cambria" w:hAnsi="Cambria" w:cs="Cambria"/>
               </w:rPr>
-              <w:t>Writing the feature files using BDD framework</w:t>
-            </w:r>
-            <w:r>
-              <w:rPr>
-                <w:rFonts w:ascii="Cambria" w:hAnsi="Cambria" w:cs="Cambria"/>
-              </w:rPr>
-              <w:t xml:space="preserve"> like cucumber, TestComplete.</w:t>
+              <w:t>Escalation of project issues</w:t>
+            </w:r>
+            <w:r>
+              <w:rPr>
+                <w:rFonts w:ascii="Cambria" w:hAnsi="Cambria" w:cs="Cambria"/>
+              </w:rPr>
+              <w:t>.</w:t>
             </w:r>
           </w:p>
           <w:p>
@@ -3200,208 +3283,6 @@
               <w:suppressAutoHyphens w:val="0"/>
               <w:spacing w:before="100" w:beforeAutospacing="1" w:after="100" w:afterAutospacing="1"/>
               <w:rPr>
-                <w:rFonts w:ascii="Cambria" w:hAnsi="Cambria" w:cs="Cambria"/>
-              </w:rPr>
-            </w:pPr>
-            <w:r>
-              <w:rPr>
-                <w:rFonts w:ascii="Cambria" w:hAnsi="Cambria" w:cs="Cambria"/>
-              </w:rPr>
-              <w:t>Strong knowledge of testing processes and excellent in defect tracking</w:t>
-            </w:r>
-            <w:r>
-              <w:rPr>
-                <w:rFonts w:ascii="Cambria" w:hAnsi="Cambria" w:cs="Cambria"/>
-              </w:rPr>
-              <w:t>, Reproducing</w:t>
-            </w:r>
-            <w:r>
-              <w:rPr>
-                <w:rFonts w:ascii="Cambria" w:hAnsi="Cambria" w:cs="Cambria"/>
-              </w:rPr>
-              <w:t xml:space="preserve"> and Reporting</w:t>
-            </w:r>
-            <w:r>
-              <w:rPr>
-                <w:rFonts w:ascii="Cambria" w:hAnsi="Cambria" w:cs="Cambria"/>
-              </w:rPr>
-              <w:t>.</w:t>
-            </w:r>
-          </w:p>
-          <w:p>
-            <w:pPr>
-              <w:numPr>
-                <w:ilvl w:val="0"/>
-                <w:numId w:val="7"/>
-              </w:numPr>
-              <w:shd w:val="clear" w:color="auto" w:fill="FFFFFF"/>
-              <w:suppressAutoHyphens w:val="0"/>
-              <w:spacing w:before="100" w:beforeAutospacing="1" w:after="100" w:afterAutospacing="1"/>
-              <w:rPr>
-                <w:rFonts w:ascii="Cambria" w:hAnsi="Cambria" w:cs="Cambria"/>
-              </w:rPr>
-            </w:pPr>
-            <w:r>
-              <w:rPr>
-                <w:rFonts w:ascii="Cambria" w:hAnsi="Cambria" w:cs="Cambria"/>
-              </w:rPr>
-              <w:t>Performed UAT Testing to ensure quality as well as Defect Free Application for delivery to Customer.</w:t>
-            </w:r>
-          </w:p>
-          <w:p>
-            <w:pPr>
-              <w:numPr>
-                <w:ilvl w:val="0"/>
-                <w:numId w:val="7"/>
-              </w:numPr>
-              <w:shd w:val="clear" w:color="auto" w:fill="FFFFFF"/>
-              <w:suppressAutoHyphens w:val="0"/>
-              <w:spacing w:before="100" w:beforeAutospacing="1" w:after="100" w:afterAutospacing="1"/>
-              <w:rPr>
-                <w:rFonts w:ascii="Cambria" w:hAnsi="Cambria" w:cs="Cambria"/>
-              </w:rPr>
-            </w:pPr>
-            <w:r>
-              <w:rPr>
-                <w:rFonts w:ascii="Cambria" w:hAnsi="Cambria" w:cs="Cambria"/>
-              </w:rPr>
-              <w:t>Performed API testing using POSTMAN.</w:t>
-            </w:r>
-          </w:p>
-          <w:p>
-            <w:pPr>
-              <w:numPr>
-                <w:ilvl w:val="0"/>
-                <w:numId w:val="7"/>
-              </w:numPr>
-              <w:shd w:val="clear" w:color="auto" w:fill="FFFFFF"/>
-              <w:suppressAutoHyphens w:val="0"/>
-              <w:spacing w:before="100" w:beforeAutospacing="1" w:after="100" w:afterAutospacing="1"/>
-              <w:rPr>
-                <w:rFonts w:ascii="Cambria" w:hAnsi="Cambria" w:cs="Cambria"/>
-              </w:rPr>
-            </w:pPr>
-            <w:r>
-              <w:rPr>
-                <w:rFonts w:ascii="Cambria" w:hAnsi="Cambria" w:cs="Cambria"/>
-              </w:rPr>
-              <w:t>Worked in an AGILE</w:t>
-            </w:r>
-            <w:r>
-              <w:rPr>
-                <w:rFonts w:ascii="Cambria" w:hAnsi="Cambria" w:cs="Cambria"/>
-              </w:rPr>
-              <w:t xml:space="preserve"> (SCRUM)</w:t>
-            </w:r>
-            <w:r>
-              <w:rPr>
-                <w:rFonts w:ascii="Cambria" w:hAnsi="Cambria" w:cs="Cambria"/>
-              </w:rPr>
-              <w:t xml:space="preserve"> development environment where teams working closely together to ensure requirements are met.</w:t>
-            </w:r>
-          </w:p>
-          <w:p>
-            <w:pPr>
-              <w:numPr>
-                <w:ilvl w:val="0"/>
-                <w:numId w:val="7"/>
-              </w:numPr>
-              <w:shd w:val="clear" w:color="auto" w:fill="FFFFFF"/>
-              <w:suppressAutoHyphens w:val="0"/>
-              <w:spacing w:before="100" w:beforeAutospacing="1" w:after="100" w:afterAutospacing="1"/>
-              <w:rPr>
-                <w:rFonts w:ascii="Cambria" w:hAnsi="Cambria" w:cs="Cambria"/>
-              </w:rPr>
-            </w:pPr>
-            <w:r>
-              <w:rPr>
-                <w:rFonts w:ascii="Cambria" w:hAnsi="Cambria" w:cs="Cambria"/>
-              </w:rPr>
-              <w:t>Attended SCRUM Meetings</w:t>
-            </w:r>
-            <w:r>
-              <w:rPr>
-                <w:rFonts w:ascii="Cambria" w:hAnsi="Cambria" w:cs="Cambria"/>
-              </w:rPr>
-              <w:t>.</w:t>
-            </w:r>
-          </w:p>
-          <w:p>
-            <w:pPr>
-              <w:numPr>
-                <w:ilvl w:val="0"/>
-                <w:numId w:val="7"/>
-              </w:numPr>
-              <w:shd w:val="clear" w:color="auto" w:fill="FFFFFF"/>
-              <w:suppressAutoHyphens w:val="0"/>
-              <w:spacing w:before="100" w:beforeAutospacing="1" w:after="100" w:afterAutospacing="1"/>
-              <w:rPr>
-                <w:rFonts w:ascii="Cambria" w:hAnsi="Cambria" w:cs="Cambria"/>
-              </w:rPr>
-            </w:pPr>
-            <w:r>
-              <w:rPr>
-                <w:rFonts w:ascii="Cambria" w:hAnsi="Cambria" w:cs="Cambria"/>
-              </w:rPr>
-              <w:t>Having Good Analytical skills to comprehend Business requirements and prepare Build Verification Test and checklist accordingly.</w:t>
-            </w:r>
-          </w:p>
-          <w:p>
-            <w:pPr>
-              <w:numPr>
-                <w:ilvl w:val="0"/>
-                <w:numId w:val="7"/>
-              </w:numPr>
-              <w:shd w:val="clear" w:color="auto" w:fill="FFFFFF"/>
-              <w:suppressAutoHyphens w:val="0"/>
-              <w:spacing w:before="100" w:beforeAutospacing="1" w:after="100" w:afterAutospacing="1"/>
-              <w:rPr>
-                <w:rFonts w:ascii="Cambria" w:hAnsi="Cambria" w:cs="Cambria"/>
-              </w:rPr>
-            </w:pPr>
-            <w:r>
-              <w:rPr>
-                <w:rFonts w:ascii="Cambria" w:hAnsi="Cambria" w:cs="Cambria"/>
-              </w:rPr>
-              <w:t>Broad technical knowledge coupled with equivalent functional knowledge of business processes and activities.</w:t>
-            </w:r>
-          </w:p>
-          <w:p>
-            <w:pPr>
-              <w:numPr>
-                <w:ilvl w:val="0"/>
-                <w:numId w:val="7"/>
-              </w:numPr>
-              <w:shd w:val="clear" w:color="auto" w:fill="FFFFFF"/>
-              <w:suppressAutoHyphens w:val="0"/>
-              <w:spacing w:before="100" w:beforeAutospacing="1" w:after="100" w:afterAutospacing="1"/>
-              <w:rPr>
-                <w:rFonts w:ascii="Cambria" w:hAnsi="Cambria" w:cs="Cambria"/>
-              </w:rPr>
-            </w:pPr>
-            <w:r>
-              <w:rPr>
-                <w:rFonts w:ascii="Cambria" w:hAnsi="Cambria" w:cs="Cambria"/>
-              </w:rPr>
-              <w:t>Escalation of project issues</w:t>
-            </w:r>
-            <w:r>
-              <w:rPr>
-                <w:rFonts w:ascii="Cambria" w:hAnsi="Cambria" w:cs="Cambria"/>
-              </w:rPr>
-              <w:t>.</w:t>
-            </w:r>
-          </w:p>
-          <w:p>
-            <w:pPr>
-              <w:numPr>
-                <w:ilvl w:val="0"/>
-                <w:numId w:val="7"/>
-              </w:numPr>
-              <w:shd w:val="clear" w:color="auto" w:fill="FFFFFF"/>
-              <w:suppressAutoHyphens w:val="0"/>
-              <w:spacing w:before="100" w:beforeAutospacing="1" w:after="100" w:afterAutospacing="1"/>
-              <w:rPr>
                 <w:color w:val="000000"/>
                 <w:sz w:val="21"/>
                 <w:szCs w:val="21"/>
@@ -3412,7 +3293,6 @@
               <w:rPr>
                 <w:rFonts w:ascii="Cambria" w:hAnsi="Cambria" w:cs="Cambria"/>
               </w:rPr>
-              <w:lastRenderedPageBreak/>
               <w:t>Knowledge and experience with programming language(s), relational databases, and new technology stacks.</w:t>
             </w:r>
           </w:p>
@@ -3535,19 +3415,67 @@
               <w:rPr>
                 <w:rFonts w:ascii="Cambria" w:hAnsi="Cambria" w:cs="Cambria"/>
               </w:rPr>
-              <w:t>,POSTMAN</w:t>
-            </w:r>
-            <w:r>
-              <w:rPr>
-                <w:rFonts w:ascii="Cambria" w:hAnsi="Cambria" w:cs="Cambria"/>
-              </w:rPr>
-              <w:t>, Testcomplete, Visual Studio code, BDD framework</w:t>
+              <w:t>,</w:t>
+            </w:r>
+            <w:r>
+              <w:rPr>
+                <w:rFonts w:ascii="Cambria" w:hAnsi="Cambria" w:cs="Cambria"/>
+              </w:rPr>
+              <w:t xml:space="preserve"> </w:t>
+            </w:r>
+            <w:r>
+              <w:rPr>
+                <w:rFonts w:ascii="Cambria" w:hAnsi="Cambria" w:cs="Cambria"/>
+              </w:rPr>
+              <w:t>POSTMAN</w:t>
+            </w:r>
+            <w:r>
+              <w:rPr>
+                <w:rFonts w:ascii="Cambria" w:hAnsi="Cambria" w:cs="Cambria"/>
+              </w:rPr>
+              <w:t xml:space="preserve">, </w:t>
+            </w:r>
+            <w:r>
+              <w:rPr>
+                <w:rFonts w:ascii="Cambria" w:hAnsi="Cambria" w:cs="Cambria"/>
+              </w:rPr>
+              <w:t xml:space="preserve">Rest API, </w:t>
+            </w:r>
+            <w:r>
+              <w:rPr>
+                <w:rFonts w:ascii="Cambria" w:hAnsi="Cambria" w:cs="Cambria"/>
+              </w:rPr>
+              <w:t>Test</w:t>
+            </w:r>
+            <w:r>
+              <w:rPr>
+                <w:rFonts w:ascii="Cambria" w:hAnsi="Cambria" w:cs="Cambria"/>
+              </w:rPr>
+              <w:t xml:space="preserve"> </w:t>
+            </w:r>
+            <w:r>
+              <w:rPr>
+                <w:rFonts w:ascii="Cambria" w:hAnsi="Cambria" w:cs="Cambria"/>
+              </w:rPr>
+              <w:t>complete, Visual Studio code, BDD framework</w:t>
             </w:r>
             <w:r>
               <w:rPr>
                 <w:rFonts w:ascii="Cambria" w:hAnsi="Cambria" w:cs="Cambria"/>
               </w:rPr>
               <w:t>, Git, Github</w:t>
+            </w:r>
+            <w:r>
+              <w:rPr>
+                <w:rFonts w:ascii="Cambria" w:hAnsi="Cambria" w:cs="Cambria"/>
+              </w:rPr>
+              <w:t>, RestAssured, Selenium</w:t>
+            </w:r>
+            <w:r>
+              <w:rPr>
+                <w:rFonts w:ascii="Cambria" w:hAnsi="Cambria" w:cs="Cambria"/>
+              </w:rPr>
+              <w:t>, Behave, Allure reports, TestRail</w:t>
             </w:r>
           </w:p>
         </w:tc>
@@ -3629,7 +3557,19 @@
               <w:rPr>
                 <w:rFonts w:ascii="Cambria" w:hAnsi="Cambria" w:cs="Cambria"/>
               </w:rPr>
-              <w:t>, Finance and Media</w:t>
+              <w:t>, Finance</w:t>
+            </w:r>
+            <w:r>
+              <w:rPr>
+                <w:rFonts w:ascii="Cambria" w:hAnsi="Cambria" w:cs="Cambria"/>
+              </w:rPr>
+              <w:t>, Insurance</w:t>
+            </w:r>
+            <w:r>
+              <w:rPr>
+                <w:rFonts w:ascii="Cambria" w:hAnsi="Cambria" w:cs="Cambria"/>
+              </w:rPr>
+              <w:t xml:space="preserve"> and Media</w:t>
             </w:r>
           </w:p>
         </w:tc>
@@ -4414,7 +4354,6 @@
               <w:rPr>
                 <w:rFonts w:ascii="Cambria" w:hAnsi="Cambria" w:cs="Cambria"/>
               </w:rPr>
-              <w:lastRenderedPageBreak/>
               <w:t>Design the models and write the test cases for the same.</w:t>
             </w:r>
           </w:p>
@@ -4725,6 +4664,7 @@
               <w:rPr>
                 <w:rFonts w:ascii="Cambria" w:hAnsi="Cambria" w:cs="Cambria"/>
               </w:rPr>
+              <w:lastRenderedPageBreak/>
               <w:t>Served as the co</w:t>
             </w:r>
             <w:r>
@@ -6262,6 +6202,7 @@
                 <w:sz w:val="21"/>
                 <w:szCs w:val="21"/>
               </w:rPr>
+              <w:lastRenderedPageBreak/>
               <w:t xml:space="preserve">    </w:t>
             </w:r>
             <w:r>
@@ -6882,7 +6823,6 @@
                 <w:sz w:val="22"/>
                 <w:szCs w:val="22"/>
               </w:rPr>
-              <w:lastRenderedPageBreak/>
               <w:t>AWARDS &amp; ACHIEVEMENTS</w:t>
             </w:r>
           </w:p>
@@ -8922,6 +8862,155 @@
     </w:lvl>
   </w:abstractNum>
   <w:abstractNum w:abstractNumId="1" w15:restartNumberingAfterBreak="0">
+    <w:nsid w:val="0F197093"/>
+    <w:multiLevelType w:val="multilevel"/>
+    <w:tmpl w:val="1ED660D0"/>
+    <w:lvl w:ilvl="0">
+      <w:start w:val="1"/>
+      <w:numFmt w:val="bullet"/>
+      <w:lvlText w:val=""/>
+      <w:lvlJc w:val="left"/>
+      <w:pPr>
+        <w:tabs>
+          <w:tab w:val="num" w:pos="720"/>
+        </w:tabs>
+        <w:ind w:left="720" w:hanging="360"/>
+      </w:pPr>
+      <w:rPr>
+        <w:rFonts w:ascii="Symbol" w:hAnsi="Symbol" w:hint="default"/>
+        <w:sz w:val="20"/>
+      </w:rPr>
+    </w:lvl>
+    <w:lvl w:ilvl="1" w:tentative="1">
+      <w:start w:val="1"/>
+      <w:numFmt w:val="bullet"/>
+      <w:lvlText w:val="o"/>
+      <w:lvlJc w:val="left"/>
+      <w:pPr>
+        <w:tabs>
+          <w:tab w:val="num" w:pos="1440"/>
+        </w:tabs>
+        <w:ind w:left="1440" w:hanging="360"/>
+      </w:pPr>
+      <w:rPr>
+        <w:rFonts w:ascii="Courier New" w:hAnsi="Courier New" w:hint="default"/>
+        <w:sz w:val="20"/>
+      </w:rPr>
+    </w:lvl>
+    <w:lvl w:ilvl="2" w:tentative="1">
+      <w:start w:val="1"/>
+      <w:numFmt w:val="bullet"/>
+      <w:lvlText w:val=""/>
+      <w:lvlJc w:val="left"/>
+      <w:pPr>
+        <w:tabs>
+          <w:tab w:val="num" w:pos="2160"/>
+        </w:tabs>
+        <w:ind w:left="2160" w:hanging="360"/>
+      </w:pPr>
+      <w:rPr>
+        <w:rFonts w:ascii="Wingdings" w:hAnsi="Wingdings" w:hint="default"/>
+        <w:sz w:val="20"/>
+      </w:rPr>
+    </w:lvl>
+    <w:lvl w:ilvl="3" w:tentative="1">
+      <w:start w:val="1"/>
+      <w:numFmt w:val="bullet"/>
+      <w:lvlText w:val=""/>
+      <w:lvlJc w:val="left"/>
+      <w:pPr>
+        <w:tabs>
+          <w:tab w:val="num" w:pos="2880"/>
+        </w:tabs>
+        <w:ind w:left="2880" w:hanging="360"/>
+      </w:pPr>
+      <w:rPr>
+        <w:rFonts w:ascii="Wingdings" w:hAnsi="Wingdings" w:hint="default"/>
+        <w:sz w:val="20"/>
+      </w:rPr>
+    </w:lvl>
+    <w:lvl w:ilvl="4" w:tentative="1">
+      <w:start w:val="1"/>
+      <w:numFmt w:val="bullet"/>
+      <w:lvlText w:val=""/>
+      <w:lvlJc w:val="left"/>
+      <w:pPr>
+        <w:tabs>
+          <w:tab w:val="num" w:pos="3600"/>
+        </w:tabs>
+        <w:ind w:left="3600" w:hanging="360"/>
+      </w:pPr>
+      <w:rPr>
+        <w:rFonts w:ascii="Wingdings" w:hAnsi="Wingdings" w:hint="default"/>
+        <w:sz w:val="20"/>
+      </w:rPr>
+    </w:lvl>
+    <w:lvl w:ilvl="5" w:tentative="1">
+      <w:start w:val="1"/>
+      <w:numFmt w:val="bullet"/>
+      <w:lvlText w:val=""/>
+      <w:lvlJc w:val="left"/>
+      <w:pPr>
+        <w:tabs>
+          <w:tab w:val="num" w:pos="4320"/>
+        </w:tabs>
+        <w:ind w:left="4320" w:hanging="360"/>
+      </w:pPr>
+      <w:rPr>
+        <w:rFonts w:ascii="Wingdings" w:hAnsi="Wingdings" w:hint="default"/>
+        <w:sz w:val="20"/>
+      </w:rPr>
+    </w:lvl>
+    <w:lvl w:ilvl="6" w:tentative="1">
+      <w:start w:val="1"/>
+      <w:numFmt w:val="bullet"/>
+      <w:lvlText w:val=""/>
+      <w:lvlJc w:val="left"/>
+      <w:pPr>
+        <w:tabs>
+          <w:tab w:val="num" w:pos="5040"/>
+        </w:tabs>
+        <w:ind w:left="5040" w:hanging="360"/>
+      </w:pPr>
+      <w:rPr>
+        <w:rFonts w:ascii="Wingdings" w:hAnsi="Wingdings" w:hint="default"/>
+        <w:sz w:val="20"/>
+      </w:rPr>
+    </w:lvl>
+    <w:lvl w:ilvl="7" w:tentative="1">
+      <w:start w:val="1"/>
+      <w:numFmt w:val="bullet"/>
+      <w:lvlText w:val=""/>
+      <w:lvlJc w:val="left"/>
+      <w:pPr>
+        <w:tabs>
+          <w:tab w:val="num" w:pos="5760"/>
+        </w:tabs>
+        <w:ind w:left="5760" w:hanging="360"/>
+      </w:pPr>
+      <w:rPr>
+        <w:rFonts w:ascii="Wingdings" w:hAnsi="Wingdings" w:hint="default"/>
+        <w:sz w:val="20"/>
+      </w:rPr>
+    </w:lvl>
+    <w:lvl w:ilvl="8" w:tentative="1">
+      <w:start w:val="1"/>
+      <w:numFmt w:val="bullet"/>
+      <w:lvlText w:val=""/>
+      <w:lvlJc w:val="left"/>
+      <w:pPr>
+        <w:tabs>
+          <w:tab w:val="num" w:pos="6480"/>
+        </w:tabs>
+        <w:ind w:left="6480" w:hanging="360"/>
+      </w:pPr>
+      <w:rPr>
+        <w:rFonts w:ascii="Wingdings" w:hAnsi="Wingdings" w:hint="default"/>
+        <w:sz w:val="20"/>
+      </w:rPr>
+    </w:lvl>
+  </w:abstractNum>
+  <w:abstractNum w:abstractNumId="2" w15:restartNumberingAfterBreak="0">
     <w:nsid w:val="10C630A1"/>
     <w:multiLevelType w:val="multilevel"/>
     <w:tmpl w:val="93187922"/>
@@ -9036,7 +9125,7 @@
       </w:pPr>
     </w:lvl>
   </w:abstractNum>
-  <w:abstractNum w:abstractNumId="2" w15:restartNumberingAfterBreak="0">
+  <w:abstractNum w:abstractNumId="3" w15:restartNumberingAfterBreak="0">
     <w:nsid w:val="1A711C4F"/>
     <w:multiLevelType w:val="multilevel"/>
     <w:tmpl w:val="7990E68E"/>
@@ -9131,7 +9220,7 @@
       </w:pPr>
     </w:lvl>
   </w:abstractNum>
-  <w:abstractNum w:abstractNumId="3" w15:restartNumberingAfterBreak="0">
+  <w:abstractNum w:abstractNumId="4" w15:restartNumberingAfterBreak="0">
     <w:nsid w:val="1C092E8D"/>
     <w:multiLevelType w:val="hybridMultilevel"/>
     <w:tmpl w:val="061CA43A"/>
@@ -9244,7 +9333,7 @@
       </w:rPr>
     </w:lvl>
   </w:abstractNum>
-  <w:abstractNum w:abstractNumId="4" w15:restartNumberingAfterBreak="0">
+  <w:abstractNum w:abstractNumId="5" w15:restartNumberingAfterBreak="0">
     <w:nsid w:val="1E986C36"/>
     <w:multiLevelType w:val="hybridMultilevel"/>
     <w:tmpl w:val="6742BECA"/>
@@ -9357,7 +9446,7 @@
       </w:rPr>
     </w:lvl>
   </w:abstractNum>
-  <w:abstractNum w:abstractNumId="5" w15:restartNumberingAfterBreak="0">
+  <w:abstractNum w:abstractNumId="6" w15:restartNumberingAfterBreak="0">
     <w:nsid w:val="26AB38F9"/>
     <w:multiLevelType w:val="hybridMultilevel"/>
     <w:tmpl w:val="EF52D072"/>
@@ -9470,7 +9559,305 @@
       </w:rPr>
     </w:lvl>
   </w:abstractNum>
-  <w:abstractNum w:abstractNumId="6" w15:restartNumberingAfterBreak="0">
+  <w:abstractNum w:abstractNumId="7" w15:restartNumberingAfterBreak="0">
+    <w:nsid w:val="2B5A5F76"/>
+    <w:multiLevelType w:val="multilevel"/>
+    <w:tmpl w:val="DFC8B740"/>
+    <w:lvl w:ilvl="0">
+      <w:start w:val="1"/>
+      <w:numFmt w:val="bullet"/>
+      <w:lvlText w:val=""/>
+      <w:lvlJc w:val="left"/>
+      <w:pPr>
+        <w:tabs>
+          <w:tab w:val="num" w:pos="720"/>
+        </w:tabs>
+        <w:ind w:left="720" w:hanging="360"/>
+      </w:pPr>
+      <w:rPr>
+        <w:rFonts w:ascii="Symbol" w:hAnsi="Symbol" w:hint="default"/>
+        <w:sz w:val="20"/>
+      </w:rPr>
+    </w:lvl>
+    <w:lvl w:ilvl="1" w:tentative="1">
+      <w:start w:val="1"/>
+      <w:numFmt w:val="bullet"/>
+      <w:lvlText w:val="o"/>
+      <w:lvlJc w:val="left"/>
+      <w:pPr>
+        <w:tabs>
+          <w:tab w:val="num" w:pos="1440"/>
+        </w:tabs>
+        <w:ind w:left="1440" w:hanging="360"/>
+      </w:pPr>
+      <w:rPr>
+        <w:rFonts w:ascii="Courier New" w:hAnsi="Courier New" w:hint="default"/>
+        <w:sz w:val="20"/>
+      </w:rPr>
+    </w:lvl>
+    <w:lvl w:ilvl="2" w:tentative="1">
+      <w:start w:val="1"/>
+      <w:numFmt w:val="bullet"/>
+      <w:lvlText w:val=""/>
+      <w:lvlJc w:val="left"/>
+      <w:pPr>
+        <w:tabs>
+          <w:tab w:val="num" w:pos="2160"/>
+        </w:tabs>
+        <w:ind w:left="2160" w:hanging="360"/>
+      </w:pPr>
+      <w:rPr>
+        <w:rFonts w:ascii="Wingdings" w:hAnsi="Wingdings" w:hint="default"/>
+        <w:sz w:val="20"/>
+      </w:rPr>
+    </w:lvl>
+    <w:lvl w:ilvl="3" w:tentative="1">
+      <w:start w:val="1"/>
+      <w:numFmt w:val="bullet"/>
+      <w:lvlText w:val=""/>
+      <w:lvlJc w:val="left"/>
+      <w:pPr>
+        <w:tabs>
+          <w:tab w:val="num" w:pos="2880"/>
+        </w:tabs>
+        <w:ind w:left="2880" w:hanging="360"/>
+      </w:pPr>
+      <w:rPr>
+        <w:rFonts w:ascii="Wingdings" w:hAnsi="Wingdings" w:hint="default"/>
+        <w:sz w:val="20"/>
+      </w:rPr>
+    </w:lvl>
+    <w:lvl w:ilvl="4" w:tentative="1">
+      <w:start w:val="1"/>
+      <w:numFmt w:val="bullet"/>
+      <w:lvlText w:val=""/>
+      <w:lvlJc w:val="left"/>
+      <w:pPr>
+        <w:tabs>
+          <w:tab w:val="num" w:pos="3600"/>
+        </w:tabs>
+        <w:ind w:left="3600" w:hanging="360"/>
+      </w:pPr>
+      <w:rPr>
+        <w:rFonts w:ascii="Wingdings" w:hAnsi="Wingdings" w:hint="default"/>
+        <w:sz w:val="20"/>
+      </w:rPr>
+    </w:lvl>
+    <w:lvl w:ilvl="5" w:tentative="1">
+      <w:start w:val="1"/>
+      <w:numFmt w:val="bullet"/>
+      <w:lvlText w:val=""/>
+      <w:lvlJc w:val="left"/>
+      <w:pPr>
+        <w:tabs>
+          <w:tab w:val="num" w:pos="4320"/>
+        </w:tabs>
+        <w:ind w:left="4320" w:hanging="360"/>
+      </w:pPr>
+      <w:rPr>
+        <w:rFonts w:ascii="Wingdings" w:hAnsi="Wingdings" w:hint="default"/>
+        <w:sz w:val="20"/>
+      </w:rPr>
+    </w:lvl>
+    <w:lvl w:ilvl="6" w:tentative="1">
+      <w:start w:val="1"/>
+      <w:numFmt w:val="bullet"/>
+      <w:lvlText w:val=""/>
+      <w:lvlJc w:val="left"/>
+      <w:pPr>
+        <w:tabs>
+          <w:tab w:val="num" w:pos="5040"/>
+        </w:tabs>
+        <w:ind w:left="5040" w:hanging="360"/>
+      </w:pPr>
+      <w:rPr>
+        <w:rFonts w:ascii="Wingdings" w:hAnsi="Wingdings" w:hint="default"/>
+        <w:sz w:val="20"/>
+      </w:rPr>
+    </w:lvl>
+    <w:lvl w:ilvl="7" w:tentative="1">
+      <w:start w:val="1"/>
+      <w:numFmt w:val="bullet"/>
+      <w:lvlText w:val=""/>
+      <w:lvlJc w:val="left"/>
+      <w:pPr>
+        <w:tabs>
+          <w:tab w:val="num" w:pos="5760"/>
+        </w:tabs>
+        <w:ind w:left="5760" w:hanging="360"/>
+      </w:pPr>
+      <w:rPr>
+        <w:rFonts w:ascii="Wingdings" w:hAnsi="Wingdings" w:hint="default"/>
+        <w:sz w:val="20"/>
+      </w:rPr>
+    </w:lvl>
+    <w:lvl w:ilvl="8" w:tentative="1">
+      <w:start w:val="1"/>
+      <w:numFmt w:val="bullet"/>
+      <w:lvlText w:val=""/>
+      <w:lvlJc w:val="left"/>
+      <w:pPr>
+        <w:tabs>
+          <w:tab w:val="num" w:pos="6480"/>
+        </w:tabs>
+        <w:ind w:left="6480" w:hanging="360"/>
+      </w:pPr>
+      <w:rPr>
+        <w:rFonts w:ascii="Wingdings" w:hAnsi="Wingdings" w:hint="default"/>
+        <w:sz w:val="20"/>
+      </w:rPr>
+    </w:lvl>
+  </w:abstractNum>
+  <w:abstractNum w:abstractNumId="8" w15:restartNumberingAfterBreak="0">
+    <w:nsid w:val="318B5C79"/>
+    <w:multiLevelType w:val="multilevel"/>
+    <w:tmpl w:val="B2EEF3E2"/>
+    <w:lvl w:ilvl="0">
+      <w:start w:val="1"/>
+      <w:numFmt w:val="bullet"/>
+      <w:lvlText w:val=""/>
+      <w:lvlJc w:val="left"/>
+      <w:pPr>
+        <w:tabs>
+          <w:tab w:val="num" w:pos="720"/>
+        </w:tabs>
+        <w:ind w:left="720" w:hanging="360"/>
+      </w:pPr>
+      <w:rPr>
+        <w:rFonts w:ascii="Symbol" w:hAnsi="Symbol" w:hint="default"/>
+        <w:sz w:val="20"/>
+      </w:rPr>
+    </w:lvl>
+    <w:lvl w:ilvl="1" w:tentative="1">
+      <w:start w:val="1"/>
+      <w:numFmt w:val="bullet"/>
+      <w:lvlText w:val="o"/>
+      <w:lvlJc w:val="left"/>
+      <w:pPr>
+        <w:tabs>
+          <w:tab w:val="num" w:pos="1440"/>
+        </w:tabs>
+        <w:ind w:left="1440" w:hanging="360"/>
+      </w:pPr>
+      <w:rPr>
+        <w:rFonts w:ascii="Courier New" w:hAnsi="Courier New" w:hint="default"/>
+        <w:sz w:val="20"/>
+      </w:rPr>
+    </w:lvl>
+    <w:lvl w:ilvl="2" w:tentative="1">
+      <w:start w:val="1"/>
+      <w:numFmt w:val="bullet"/>
+      <w:lvlText w:val=""/>
+      <w:lvlJc w:val="left"/>
+      <w:pPr>
+        <w:tabs>
+          <w:tab w:val="num" w:pos="2160"/>
+        </w:tabs>
+        <w:ind w:left="2160" w:hanging="360"/>
+      </w:pPr>
+      <w:rPr>
+        <w:rFonts w:ascii="Wingdings" w:hAnsi="Wingdings" w:hint="default"/>
+        <w:sz w:val="20"/>
+      </w:rPr>
+    </w:lvl>
+    <w:lvl w:ilvl="3" w:tentative="1">
+      <w:start w:val="1"/>
+      <w:numFmt w:val="bullet"/>
+      <w:lvlText w:val=""/>
+      <w:lvlJc w:val="left"/>
+      <w:pPr>
+        <w:tabs>
+          <w:tab w:val="num" w:pos="2880"/>
+        </w:tabs>
+        <w:ind w:left="2880" w:hanging="360"/>
+      </w:pPr>
+      <w:rPr>
+        <w:rFonts w:ascii="Wingdings" w:hAnsi="Wingdings" w:hint="default"/>
+        <w:sz w:val="20"/>
+      </w:rPr>
+    </w:lvl>
+    <w:lvl w:ilvl="4" w:tentative="1">
+      <w:start w:val="1"/>
+      <w:numFmt w:val="bullet"/>
+      <w:lvlText w:val=""/>
+      <w:lvlJc w:val="left"/>
+      <w:pPr>
+        <w:tabs>
+          <w:tab w:val="num" w:pos="3600"/>
+        </w:tabs>
+        <w:ind w:left="3600" w:hanging="360"/>
+      </w:pPr>
+      <w:rPr>
+        <w:rFonts w:ascii="Wingdings" w:hAnsi="Wingdings" w:hint="default"/>
+        <w:sz w:val="20"/>
+      </w:rPr>
+    </w:lvl>
+    <w:lvl w:ilvl="5" w:tentative="1">
+      <w:start w:val="1"/>
+      <w:numFmt w:val="bullet"/>
+      <w:lvlText w:val=""/>
+      <w:lvlJc w:val="left"/>
+      <w:pPr>
+        <w:tabs>
+          <w:tab w:val="num" w:pos="4320"/>
+        </w:tabs>
+        <w:ind w:left="4320" w:hanging="360"/>
+      </w:pPr>
+      <w:rPr>
+        <w:rFonts w:ascii="Wingdings" w:hAnsi="Wingdings" w:hint="default"/>
+        <w:sz w:val="20"/>
+      </w:rPr>
+    </w:lvl>
+    <w:lvl w:ilvl="6" w:tentative="1">
+      <w:start w:val="1"/>
+      <w:numFmt w:val="bullet"/>
+      <w:lvlText w:val=""/>
+      <w:lvlJc w:val="left"/>
+      <w:pPr>
+        <w:tabs>
+          <w:tab w:val="num" w:pos="5040"/>
+        </w:tabs>
+        <w:ind w:left="5040" w:hanging="360"/>
+      </w:pPr>
+      <w:rPr>
+        <w:rFonts w:ascii="Wingdings" w:hAnsi="Wingdings" w:hint="default"/>
+        <w:sz w:val="20"/>
+      </w:rPr>
+    </w:lvl>
+    <w:lvl w:ilvl="7" w:tentative="1">
+      <w:start w:val="1"/>
+      <w:numFmt w:val="bullet"/>
+      <w:lvlText w:val=""/>
+      <w:lvlJc w:val="left"/>
+      <w:pPr>
+        <w:tabs>
+          <w:tab w:val="num" w:pos="5760"/>
+        </w:tabs>
+        <w:ind w:left="5760" w:hanging="360"/>
+      </w:pPr>
+      <w:rPr>
+        <w:rFonts w:ascii="Wingdings" w:hAnsi="Wingdings" w:hint="default"/>
+        <w:sz w:val="20"/>
+      </w:rPr>
+    </w:lvl>
+    <w:lvl w:ilvl="8" w:tentative="1">
+      <w:start w:val="1"/>
+      <w:numFmt w:val="bullet"/>
+      <w:lvlText w:val=""/>
+      <w:lvlJc w:val="left"/>
+      <w:pPr>
+        <w:tabs>
+          <w:tab w:val="num" w:pos="6480"/>
+        </w:tabs>
+        <w:ind w:left="6480" w:hanging="360"/>
+      </w:pPr>
+      <w:rPr>
+        <w:rFonts w:ascii="Wingdings" w:hAnsi="Wingdings" w:hint="default"/>
+        <w:sz w:val="20"/>
+      </w:rPr>
+    </w:lvl>
+  </w:abstractNum>
+  <w:abstractNum w:abstractNumId="9" w15:restartNumberingAfterBreak="0">
     <w:nsid w:val="461C6F62"/>
     <w:multiLevelType w:val="multilevel"/>
     <w:tmpl w:val="96B4EE06"/>
@@ -9589,7 +9976,7 @@
       </w:pPr>
     </w:lvl>
   </w:abstractNum>
-  <w:abstractNum w:abstractNumId="7" w15:restartNumberingAfterBreak="0">
+  <w:abstractNum w:abstractNumId="10" w15:restartNumberingAfterBreak="0">
     <w:nsid w:val="4CFA4A4E"/>
     <w:multiLevelType w:val="multilevel"/>
     <w:tmpl w:val="A698B5BE"/>
@@ -9704,7 +10091,7 @@
       </w:pPr>
     </w:lvl>
   </w:abstractNum>
-  <w:abstractNum w:abstractNumId="8" w15:restartNumberingAfterBreak="0">
+  <w:abstractNum w:abstractNumId="11" w15:restartNumberingAfterBreak="0">
     <w:nsid w:val="50650740"/>
     <w:multiLevelType w:val="multilevel"/>
     <w:tmpl w:val="8700792A"/>
@@ -9853,7 +10240,7 @@
       </w:rPr>
     </w:lvl>
   </w:abstractNum>
-  <w:abstractNum w:abstractNumId="9" w15:restartNumberingAfterBreak="0">
+  <w:abstractNum w:abstractNumId="12" w15:restartNumberingAfterBreak="0">
     <w:nsid w:val="55E458E8"/>
     <w:multiLevelType w:val="hybridMultilevel"/>
     <w:tmpl w:val="F606D53A"/>
@@ -9966,7 +10353,7 @@
       </w:rPr>
     </w:lvl>
   </w:abstractNum>
-  <w:abstractNum w:abstractNumId="10" w15:restartNumberingAfterBreak="0">
+  <w:abstractNum w:abstractNumId="13" w15:restartNumberingAfterBreak="0">
     <w:nsid w:val="60B128BB"/>
     <w:multiLevelType w:val="multilevel"/>
     <w:tmpl w:val="A9549C28"/>
@@ -10088,7 +10475,7 @@
       </w:pPr>
     </w:lvl>
   </w:abstractNum>
-  <w:abstractNum w:abstractNumId="11" w15:restartNumberingAfterBreak="0">
+  <w:abstractNum w:abstractNumId="14" w15:restartNumberingAfterBreak="0">
     <w:nsid w:val="61DA4282"/>
     <w:multiLevelType w:val="hybridMultilevel"/>
     <w:tmpl w:val="7306190C"/>
@@ -10201,7 +10588,7 @@
       </w:rPr>
     </w:lvl>
   </w:abstractNum>
-  <w:abstractNum w:abstractNumId="12" w15:restartNumberingAfterBreak="0">
+  <w:abstractNum w:abstractNumId="15" w15:restartNumberingAfterBreak="0">
     <w:nsid w:val="627727F8"/>
     <w:multiLevelType w:val="hybridMultilevel"/>
     <w:tmpl w:val="0B10E4A6"/>
@@ -10314,7 +10701,7 @@
       </w:rPr>
     </w:lvl>
   </w:abstractNum>
-  <w:abstractNum w:abstractNumId="13" w15:restartNumberingAfterBreak="0">
+  <w:abstractNum w:abstractNumId="16" w15:restartNumberingAfterBreak="0">
     <w:nsid w:val="64E02827"/>
     <w:multiLevelType w:val="multilevel"/>
     <w:tmpl w:val="0ED4163E"/>
@@ -10463,7 +10850,7 @@
       </w:rPr>
     </w:lvl>
   </w:abstractNum>
-  <w:abstractNum w:abstractNumId="14" w15:restartNumberingAfterBreak="0">
+  <w:abstractNum w:abstractNumId="17" w15:restartNumberingAfterBreak="0">
     <w:nsid w:val="67DD4D3B"/>
     <w:multiLevelType w:val="multilevel"/>
     <w:tmpl w:val="152A36FA"/>
@@ -10612,7 +10999,7 @@
       </w:rPr>
     </w:lvl>
   </w:abstractNum>
-  <w:abstractNum w:abstractNumId="15" w15:restartNumberingAfterBreak="0">
+  <w:abstractNum w:abstractNumId="18" w15:restartNumberingAfterBreak="0">
     <w:nsid w:val="69FA63B3"/>
     <w:multiLevelType w:val="multilevel"/>
     <w:tmpl w:val="203CDFBA"/>
@@ -10761,7 +11148,7 @@
       </w:rPr>
     </w:lvl>
   </w:abstractNum>
-  <w:abstractNum w:abstractNumId="16" w15:restartNumberingAfterBreak="0">
+  <w:abstractNum w:abstractNumId="19" w15:restartNumberingAfterBreak="0">
     <w:nsid w:val="794814E7"/>
     <w:multiLevelType w:val="multilevel"/>
     <w:tmpl w:val="41023974"/>
@@ -10910,7 +11297,7 @@
       </w:rPr>
     </w:lvl>
   </w:abstractNum>
-  <w:abstractNum w:abstractNumId="17" w15:restartNumberingAfterBreak="0">
+  <w:abstractNum w:abstractNumId="20" w15:restartNumberingAfterBreak="0">
     <w:nsid w:val="79516471"/>
     <w:multiLevelType w:val="hybridMultilevel"/>
     <w:tmpl w:val="33465DAA"/>
@@ -11023,7 +11410,7 @@
       </w:rPr>
     </w:lvl>
   </w:abstractNum>
-  <w:abstractNum w:abstractNumId="18" w15:restartNumberingAfterBreak="0">
+  <w:abstractNum w:abstractNumId="21" w15:restartNumberingAfterBreak="0">
     <w:nsid w:val="7A167FE9"/>
     <w:multiLevelType w:val="hybridMultilevel"/>
     <w:tmpl w:val="9F16A3AE"/>
@@ -11137,61 +11524,70 @@
     </w:lvl>
   </w:abstractNum>
   <w:num w:numId="1" w16cid:durableId="1212377544">
+    <w:abstractNumId w:val="3"/>
+  </w:num>
+  <w:num w:numId="2" w16cid:durableId="1078139635">
+    <w:abstractNumId w:val="9"/>
+  </w:num>
+  <w:num w:numId="3" w16cid:durableId="1794404823">
     <w:abstractNumId w:val="2"/>
   </w:num>
-  <w:num w:numId="2" w16cid:durableId="1078139635">
-    <w:abstractNumId w:val="6"/>
-  </w:num>
-  <w:num w:numId="3" w16cid:durableId="1794404823">
-    <w:abstractNumId w:val="1"/>
-  </w:num>
   <w:num w:numId="4" w16cid:durableId="559826756">
-    <w:abstractNumId w:val="7"/>
+    <w:abstractNumId w:val="10"/>
   </w:num>
   <w:num w:numId="5" w16cid:durableId="2117627086">
-    <w:abstractNumId w:val="10"/>
+    <w:abstractNumId w:val="13"/>
   </w:num>
   <w:num w:numId="6" w16cid:durableId="926502505">
-    <w:abstractNumId w:val="13"/>
+    <w:abstractNumId w:val="16"/>
   </w:num>
   <w:num w:numId="7" w16cid:durableId="1030453425">
-    <w:abstractNumId w:val="16"/>
+    <w:abstractNumId w:val="19"/>
   </w:num>
   <w:num w:numId="8" w16cid:durableId="781067978">
     <w:abstractNumId w:val="0"/>
   </w:num>
   <w:num w:numId="9" w16cid:durableId="480731682">
-    <w:abstractNumId w:val="3"/>
+    <w:abstractNumId w:val="4"/>
   </w:num>
   <w:num w:numId="10" w16cid:durableId="1652635170">
+    <w:abstractNumId w:val="18"/>
+  </w:num>
+  <w:num w:numId="11" w16cid:durableId="1575317920">
+    <w:abstractNumId w:val="6"/>
+  </w:num>
+  <w:num w:numId="12" w16cid:durableId="1755936460">
+    <w:abstractNumId w:val="21"/>
+  </w:num>
+  <w:num w:numId="13" w16cid:durableId="905649804">
+    <w:abstractNumId w:val="14"/>
+  </w:num>
+  <w:num w:numId="14" w16cid:durableId="480314305">
+    <w:abstractNumId w:val="5"/>
+  </w:num>
+  <w:num w:numId="15" w16cid:durableId="617566630">
+    <w:abstractNumId w:val="12"/>
+  </w:num>
+  <w:num w:numId="16" w16cid:durableId="471292805">
+    <w:abstractNumId w:val="20"/>
+  </w:num>
+  <w:num w:numId="17" w16cid:durableId="2060662394">
     <w:abstractNumId w:val="15"/>
   </w:num>
-  <w:num w:numId="11" w16cid:durableId="1575317920">
-    <w:abstractNumId w:val="5"/>
-  </w:num>
-  <w:num w:numId="12" w16cid:durableId="1755936460">
-    <w:abstractNumId w:val="18"/>
-  </w:num>
-  <w:num w:numId="13" w16cid:durableId="905649804">
+  <w:num w:numId="18" w16cid:durableId="1828280392">
     <w:abstractNumId w:val="11"/>
   </w:num>
-  <w:num w:numId="14" w16cid:durableId="480314305">
-    <w:abstractNumId w:val="4"/>
-  </w:num>
-  <w:num w:numId="15" w16cid:durableId="617566630">
-    <w:abstractNumId w:val="9"/>
-  </w:num>
-  <w:num w:numId="16" w16cid:durableId="471292805">
+  <w:num w:numId="19" w16cid:durableId="233707938">
     <w:abstractNumId w:val="17"/>
   </w:num>
-  <w:num w:numId="17" w16cid:durableId="2060662394">
-    <w:abstractNumId w:val="12"/>
+  <w:num w:numId="20" w16cid:durableId="1343825723">
+    <w:abstractNumId w:val="1"/>
   </w:num>
-  <w:num w:numId="18" w16cid:durableId="1828280392">
+  <w:num w:numId="21" w16cid:durableId="1346205551">
+    <w:abstractNumId w:val="7"/>
+  </w:num>
+  <w:num w:numId="22" w16cid:durableId="1663851590">
     <w:abstractNumId w:val="8"/>
-  </w:num>
-  <w:num w:numId="19" w16cid:durableId="233707938">
-    <w:abstractNumId w:val="14"/>
   </w:num>
 </w:numbering>
 </file>
